--- a/Dokumentace/prohlasenidp2020.docx
+++ b/Dokumentace/prohlasenidp2020.docx
@@ -1,6 +1,6 @@
 
 <file path=word/document.xml><?xml version="1.0" encoding="utf-8"?>
-<w:document xmlns:wpc="http://schemas.microsoft.com/office/word/2010/wordprocessingCanvas" xmlns:cx="http://schemas.microsoft.com/office/drawing/2014/chartex" xmlns:cx1="http://schemas.microsoft.com/office/drawing/2015/9/8/chartex" xmlns:cx2="http://schemas.microsoft.com/office/drawing/2015/10/21/chartex" xmlns:cx3="http://schemas.microsoft.com/office/drawing/2016/5/9/chartex" xmlns:cx4="http://schemas.microsoft.com/office/drawing/2016/5/10/chartex" xmlns:cx5="http://schemas.microsoft.com/office/drawing/2016/5/11/chartex" xmlns:cx6="http://schemas.microsoft.com/office/drawing/2016/5/12/chartex" xmlns:cx7="http://schemas.microsoft.com/office/drawing/2016/5/13/chartex" xmlns:cx8="http://schemas.microsoft.com/office/drawing/2016/5/14/chartex" xmlns:mc="http://schemas.openxmlformats.org/markup-compatibility/2006" xmlns:aink="http://schemas.microsoft.com/office/drawing/2016/ink" xmlns:am3d="http://schemas.microsoft.com/office/drawing/2017/model3d" xmlns:o="urn:schemas-microsoft-com:office:office" xmlns:r="http://schemas.openxmlformats.org/officeDocument/2006/relationships" xmlns:m="http://schemas.openxmlformats.org/officeDocument/2006/math" xmlns:v="urn:schemas-microsoft-com:vml" xmlns:wp14="http://schemas.microsoft.com/office/word/2010/wordprocessingDrawing" xmlns:wp="http://schemas.openxmlformats.org/drawingml/2006/wordprocessingDrawing" xmlns:w10="urn:schemas-microsoft-com:office:word" xmlns:w="http://schemas.openxmlformats.org/wordprocessingml/2006/main" xmlns:w14="http://schemas.microsoft.com/office/word/2010/wordml" xmlns:w15="http://schemas.microsoft.com/office/word/2012/wordml" xmlns:w16cid="http://schemas.microsoft.com/office/word/2016/wordml/cid" xmlns:w16se="http://schemas.microsoft.com/office/word/2015/wordml/symex" xmlns:wpg="http://schemas.microsoft.com/office/word/2010/wordprocessingGroup" xmlns:wpi="http://schemas.microsoft.com/office/word/2010/wordprocessingInk" xmlns:wne="http://schemas.microsoft.com/office/word/2006/wordml" xmlns:wps="http://schemas.microsoft.com/office/word/2010/wordprocessingShape" mc:Ignorable="w14 w15 w16se w16cid wp14">
+<w:document xmlns:wpc="http://schemas.microsoft.com/office/word/2010/wordprocessingCanvas" xmlns:cx="http://schemas.microsoft.com/office/drawing/2014/chartex" xmlns:cx1="http://schemas.microsoft.com/office/drawing/2015/9/8/chartex" xmlns:cx2="http://schemas.microsoft.com/office/drawing/2015/10/21/chartex" xmlns:cx3="http://schemas.microsoft.com/office/drawing/2016/5/9/chartex" xmlns:cx4="http://schemas.microsoft.com/office/drawing/2016/5/10/chartex" xmlns:cx5="http://schemas.microsoft.com/office/drawing/2016/5/11/chartex" xmlns:cx6="http://schemas.microsoft.com/office/drawing/2016/5/12/chartex" xmlns:cx7="http://schemas.microsoft.com/office/drawing/2016/5/13/chartex" xmlns:cx8="http://schemas.microsoft.com/office/drawing/2016/5/14/chartex" xmlns:mc="http://schemas.openxmlformats.org/markup-compatibility/2006" xmlns:aink="http://schemas.microsoft.com/office/drawing/2016/ink" xmlns:am3d="http://schemas.microsoft.com/office/drawing/2017/model3d" xmlns:o="urn:schemas-microsoft-com:office:office" xmlns:oel="http://schemas.microsoft.com/office/2019/extlst" xmlns:r="http://schemas.openxmlformats.org/officeDocument/2006/relationships" xmlns:m="http://schemas.openxmlformats.org/officeDocument/2006/math" xmlns:v="urn:schemas-microsoft-com:vml" xmlns:wp14="http://schemas.microsoft.com/office/word/2010/wordprocessingDrawing" xmlns:wp="http://schemas.openxmlformats.org/drawingml/2006/wordprocessingDrawing" xmlns:w10="urn:schemas-microsoft-com:office:word" xmlns:w="http://schemas.openxmlformats.org/wordprocessingml/2006/main" xmlns:w14="http://schemas.microsoft.com/office/word/2010/wordml" xmlns:w15="http://schemas.microsoft.com/office/word/2012/wordml" xmlns:w16cex="http://schemas.microsoft.com/office/word/2018/wordml/cex" xmlns:w16cid="http://schemas.microsoft.com/office/word/2016/wordml/cid" xmlns:w16="http://schemas.microsoft.com/office/word/2018/wordml" xmlns:w16du="http://schemas.microsoft.com/office/word/2023/wordml/word16du" xmlns:w16sdtdh="http://schemas.microsoft.com/office/word/2020/wordml/sdtdatahash" xmlns:w16se="http://schemas.microsoft.com/office/word/2015/wordml/symex" xmlns:wpg="http://schemas.microsoft.com/office/word/2010/wordprocessingGroup" xmlns:wpi="http://schemas.microsoft.com/office/word/2010/wordprocessingInk" xmlns:wne="http://schemas.microsoft.com/office/word/2006/wordml" xmlns:wps="http://schemas.microsoft.com/office/word/2010/wordprocessingShape" mc:Ignorable="w14 w15 w16se w16cid w16 w16cex w16sdtdh wp14">
   <w:body>
     <w:p>
       <w:pPr>
@@ -18,6 +18,12 @@
         </w:rPr>
         <w:t xml:space="preserve"> </w:t>
       </w:r>
+      <w:r>
+        <w:rPr>
+          <w:b/>
+        </w:rPr>
+        <w:t>Tomáš Janečka</w:t>
+      </w:r>
     </w:p>
     <w:p>
       <w:pPr>
@@ -34,6 +40,12 @@
           <w:b/>
         </w:rPr>
         <w:t xml:space="preserve"> </w:t>
+      </w:r>
+      <w:r>
+        <w:rPr>
+          <w:b/>
+        </w:rPr>
+        <w:t>Datově orientovaný přístup při vývoji software</w:t>
       </w:r>
     </w:p>
     <w:p>
@@ -517,8 +529,6 @@
       <w:r>
         <w:t>studenta</w:t>
       </w:r>
-      <w:bookmarkStart w:id="43" w:name="_GoBack"/>
-      <w:bookmarkEnd w:id="43"/>
     </w:p>
     <w:sectPr>
       <w:headerReference w:type="default" r:id="rId8"/>
@@ -532,7 +542,7 @@
 </file>
 
 <file path=word/endnotes.xml><?xml version="1.0" encoding="utf-8"?>
-<w:endnotes xmlns:wpc="http://schemas.microsoft.com/office/word/2010/wordprocessingCanvas" xmlns:cx="http://schemas.microsoft.com/office/drawing/2014/chartex" xmlns:cx1="http://schemas.microsoft.com/office/drawing/2015/9/8/chartex" xmlns:cx2="http://schemas.microsoft.com/office/drawing/2015/10/21/chartex" xmlns:cx3="http://schemas.microsoft.com/office/drawing/2016/5/9/chartex" xmlns:cx4="http://schemas.microsoft.com/office/drawing/2016/5/10/chartex" xmlns:cx5="http://schemas.microsoft.com/office/drawing/2016/5/11/chartex" xmlns:cx6="http://schemas.microsoft.com/office/drawing/2016/5/12/chartex" xmlns:cx7="http://schemas.microsoft.com/office/drawing/2016/5/13/chartex" xmlns:cx8="http://schemas.microsoft.com/office/drawing/2016/5/14/chartex" xmlns:mc="http://schemas.openxmlformats.org/markup-compatibility/2006" xmlns:aink="http://schemas.microsoft.com/office/drawing/2016/ink" xmlns:am3d="http://schemas.microsoft.com/office/drawing/2017/model3d" xmlns:o="urn:schemas-microsoft-com:office:office" xmlns:r="http://schemas.openxmlformats.org/officeDocument/2006/relationships" xmlns:m="http://schemas.openxmlformats.org/officeDocument/2006/math" xmlns:v="urn:schemas-microsoft-com:vml" xmlns:wp14="http://schemas.microsoft.com/office/word/2010/wordprocessingDrawing" xmlns:wp="http://schemas.openxmlformats.org/drawingml/2006/wordprocessingDrawing" xmlns:w10="urn:schemas-microsoft-com:office:word" xmlns:w="http://schemas.openxmlformats.org/wordprocessingml/2006/main" xmlns:w14="http://schemas.microsoft.com/office/word/2010/wordml" xmlns:w15="http://schemas.microsoft.com/office/word/2012/wordml" xmlns:w16cid="http://schemas.microsoft.com/office/word/2016/wordml/cid" xmlns:w16se="http://schemas.microsoft.com/office/word/2015/wordml/symex" xmlns:wpg="http://schemas.microsoft.com/office/word/2010/wordprocessingGroup" xmlns:wpi="http://schemas.microsoft.com/office/word/2010/wordprocessingInk" xmlns:wne="http://schemas.microsoft.com/office/word/2006/wordml" xmlns:wps="http://schemas.microsoft.com/office/word/2010/wordprocessingShape" mc:Ignorable="w14 w15 w16se w16cid wp14">
+<w:endnotes xmlns:wpc="http://schemas.microsoft.com/office/word/2010/wordprocessingCanvas" xmlns:cx="http://schemas.microsoft.com/office/drawing/2014/chartex" xmlns:cx1="http://schemas.microsoft.com/office/drawing/2015/9/8/chartex" xmlns:cx2="http://schemas.microsoft.com/office/drawing/2015/10/21/chartex" xmlns:cx3="http://schemas.microsoft.com/office/drawing/2016/5/9/chartex" xmlns:cx4="http://schemas.microsoft.com/office/drawing/2016/5/10/chartex" xmlns:cx5="http://schemas.microsoft.com/office/drawing/2016/5/11/chartex" xmlns:cx6="http://schemas.microsoft.com/office/drawing/2016/5/12/chartex" xmlns:cx7="http://schemas.microsoft.com/office/drawing/2016/5/13/chartex" xmlns:cx8="http://schemas.microsoft.com/office/drawing/2016/5/14/chartex" xmlns:mc="http://schemas.openxmlformats.org/markup-compatibility/2006" xmlns:aink="http://schemas.microsoft.com/office/drawing/2016/ink" xmlns:am3d="http://schemas.microsoft.com/office/drawing/2017/model3d" xmlns:o="urn:schemas-microsoft-com:office:office" xmlns:oel="http://schemas.microsoft.com/office/2019/extlst" xmlns:r="http://schemas.openxmlformats.org/officeDocument/2006/relationships" xmlns:m="http://schemas.openxmlformats.org/officeDocument/2006/math" xmlns:v="urn:schemas-microsoft-com:vml" xmlns:wp14="http://schemas.microsoft.com/office/word/2010/wordprocessingDrawing" xmlns:wp="http://schemas.openxmlformats.org/drawingml/2006/wordprocessingDrawing" xmlns:w10="urn:schemas-microsoft-com:office:word" xmlns:w="http://schemas.openxmlformats.org/wordprocessingml/2006/main" xmlns:w14="http://schemas.microsoft.com/office/word/2010/wordml" xmlns:w15="http://schemas.microsoft.com/office/word/2012/wordml" xmlns:w16cex="http://schemas.microsoft.com/office/word/2018/wordml/cex" xmlns:w16cid="http://schemas.microsoft.com/office/word/2016/wordml/cid" xmlns:w16="http://schemas.microsoft.com/office/word/2018/wordml" xmlns:w16du="http://schemas.microsoft.com/office/word/2023/wordml/word16du" xmlns:w16sdtdh="http://schemas.microsoft.com/office/word/2020/wordml/sdtdatahash" xmlns:w16se="http://schemas.microsoft.com/office/word/2015/wordml/symex" xmlns:wpg="http://schemas.microsoft.com/office/word/2010/wordprocessingGroup" xmlns:wpi="http://schemas.microsoft.com/office/word/2010/wordprocessingInk" xmlns:wne="http://schemas.microsoft.com/office/word/2006/wordml" xmlns:wps="http://schemas.microsoft.com/office/word/2010/wordprocessingShape" mc:Ignorable="w14 w15 w16se w16cid w16 w16cex w16sdtdh wp14">
   <w:endnote w:type="separator" w:id="-1">
     <w:p>
       <w:r>
@@ -553,7 +563,7 @@
 </file>
 
 <file path=word/footnotes.xml><?xml version="1.0" encoding="utf-8"?>
-<w:footnotes xmlns:wpc="http://schemas.microsoft.com/office/word/2010/wordprocessingCanvas" xmlns:cx="http://schemas.microsoft.com/office/drawing/2014/chartex" xmlns:cx1="http://schemas.microsoft.com/office/drawing/2015/9/8/chartex" xmlns:cx2="http://schemas.microsoft.com/office/drawing/2015/10/21/chartex" xmlns:cx3="http://schemas.microsoft.com/office/drawing/2016/5/9/chartex" xmlns:cx4="http://schemas.microsoft.com/office/drawing/2016/5/10/chartex" xmlns:cx5="http://schemas.microsoft.com/office/drawing/2016/5/11/chartex" xmlns:cx6="http://schemas.microsoft.com/office/drawing/2016/5/12/chartex" xmlns:cx7="http://schemas.microsoft.com/office/drawing/2016/5/13/chartex" xmlns:cx8="http://schemas.microsoft.com/office/drawing/2016/5/14/chartex" xmlns:mc="http://schemas.openxmlformats.org/markup-compatibility/2006" xmlns:aink="http://schemas.microsoft.com/office/drawing/2016/ink" xmlns:am3d="http://schemas.microsoft.com/office/drawing/2017/model3d" xmlns:o="urn:schemas-microsoft-com:office:office" xmlns:r="http://schemas.openxmlformats.org/officeDocument/2006/relationships" xmlns:m="http://schemas.openxmlformats.org/officeDocument/2006/math" xmlns:v="urn:schemas-microsoft-com:vml" xmlns:wp14="http://schemas.microsoft.com/office/word/2010/wordprocessingDrawing" xmlns:wp="http://schemas.openxmlformats.org/drawingml/2006/wordprocessingDrawing" xmlns:w10="urn:schemas-microsoft-com:office:word" xmlns:w="http://schemas.openxmlformats.org/wordprocessingml/2006/main" xmlns:w14="http://schemas.microsoft.com/office/word/2010/wordml" xmlns:w15="http://schemas.microsoft.com/office/word/2012/wordml" xmlns:w16cid="http://schemas.microsoft.com/office/word/2016/wordml/cid" xmlns:w16se="http://schemas.microsoft.com/office/word/2015/wordml/symex" xmlns:wpg="http://schemas.microsoft.com/office/word/2010/wordprocessingGroup" xmlns:wpi="http://schemas.microsoft.com/office/word/2010/wordprocessingInk" xmlns:wne="http://schemas.microsoft.com/office/word/2006/wordml" xmlns:wps="http://schemas.microsoft.com/office/word/2010/wordprocessingShape" mc:Ignorable="w14 w15 w16se w16cid wp14">
+<w:footnotes xmlns:wpc="http://schemas.microsoft.com/office/word/2010/wordprocessingCanvas" xmlns:cx="http://schemas.microsoft.com/office/drawing/2014/chartex" xmlns:cx1="http://schemas.microsoft.com/office/drawing/2015/9/8/chartex" xmlns:cx2="http://schemas.microsoft.com/office/drawing/2015/10/21/chartex" xmlns:cx3="http://schemas.microsoft.com/office/drawing/2016/5/9/chartex" xmlns:cx4="http://schemas.microsoft.com/office/drawing/2016/5/10/chartex" xmlns:cx5="http://schemas.microsoft.com/office/drawing/2016/5/11/chartex" xmlns:cx6="http://schemas.microsoft.com/office/drawing/2016/5/12/chartex" xmlns:cx7="http://schemas.microsoft.com/office/drawing/2016/5/13/chartex" xmlns:cx8="http://schemas.microsoft.com/office/drawing/2016/5/14/chartex" xmlns:mc="http://schemas.openxmlformats.org/markup-compatibility/2006" xmlns:aink="http://schemas.microsoft.com/office/drawing/2016/ink" xmlns:am3d="http://schemas.microsoft.com/office/drawing/2017/model3d" xmlns:o="urn:schemas-microsoft-com:office:office" xmlns:oel="http://schemas.microsoft.com/office/2019/extlst" xmlns:r="http://schemas.openxmlformats.org/officeDocument/2006/relationships" xmlns:m="http://schemas.openxmlformats.org/officeDocument/2006/math" xmlns:v="urn:schemas-microsoft-com:vml" xmlns:wp14="http://schemas.microsoft.com/office/word/2010/wordprocessingDrawing" xmlns:wp="http://schemas.openxmlformats.org/drawingml/2006/wordprocessingDrawing" xmlns:w10="urn:schemas-microsoft-com:office:word" xmlns:w="http://schemas.openxmlformats.org/wordprocessingml/2006/main" xmlns:w14="http://schemas.microsoft.com/office/word/2010/wordml" xmlns:w15="http://schemas.microsoft.com/office/word/2012/wordml" xmlns:w16cex="http://schemas.microsoft.com/office/word/2018/wordml/cex" xmlns:w16cid="http://schemas.microsoft.com/office/word/2016/wordml/cid" xmlns:w16="http://schemas.microsoft.com/office/word/2018/wordml" xmlns:w16du="http://schemas.microsoft.com/office/word/2023/wordml/word16du" xmlns:w16sdtdh="http://schemas.microsoft.com/office/word/2020/wordml/sdtdatahash" xmlns:w16se="http://schemas.microsoft.com/office/word/2015/wordml/symex" xmlns:wpg="http://schemas.microsoft.com/office/word/2010/wordprocessingGroup" xmlns:wpi="http://schemas.microsoft.com/office/word/2010/wordprocessingInk" xmlns:wne="http://schemas.microsoft.com/office/word/2006/wordml" xmlns:wps="http://schemas.microsoft.com/office/word/2010/wordprocessingShape" mc:Ignorable="w14 w15 w16se w16cid w16 w16cex w16sdtdh wp14">
   <w:footnote w:type="separator" w:id="-1">
     <w:p>
       <w:r>
@@ -574,17 +584,17 @@
 </file>
 
 <file path=word/header1.xml><?xml version="1.0" encoding="utf-8"?>
-<w:hdr xmlns:wpc="http://schemas.microsoft.com/office/word/2010/wordprocessingCanvas" xmlns:cx="http://schemas.microsoft.com/office/drawing/2014/chartex" xmlns:cx1="http://schemas.microsoft.com/office/drawing/2015/9/8/chartex" xmlns:cx2="http://schemas.microsoft.com/office/drawing/2015/10/21/chartex" xmlns:cx3="http://schemas.microsoft.com/office/drawing/2016/5/9/chartex" xmlns:cx4="http://schemas.microsoft.com/office/drawing/2016/5/10/chartex" xmlns:cx5="http://schemas.microsoft.com/office/drawing/2016/5/11/chartex" xmlns:cx6="http://schemas.microsoft.com/office/drawing/2016/5/12/chartex" xmlns:cx7="http://schemas.microsoft.com/office/drawing/2016/5/13/chartex" xmlns:cx8="http://schemas.microsoft.com/office/drawing/2016/5/14/chartex" xmlns:mc="http://schemas.openxmlformats.org/markup-compatibility/2006" xmlns:aink="http://schemas.microsoft.com/office/drawing/2016/ink" xmlns:am3d="http://schemas.microsoft.com/office/drawing/2017/model3d" xmlns:o="urn:schemas-microsoft-com:office:office" xmlns:r="http://schemas.openxmlformats.org/officeDocument/2006/relationships" xmlns:m="http://schemas.openxmlformats.org/officeDocument/2006/math" xmlns:v="urn:schemas-microsoft-com:vml" xmlns:wp14="http://schemas.microsoft.com/office/word/2010/wordprocessingDrawing" xmlns:wp="http://schemas.openxmlformats.org/drawingml/2006/wordprocessingDrawing" xmlns:w10="urn:schemas-microsoft-com:office:word" xmlns:w="http://schemas.openxmlformats.org/wordprocessingml/2006/main" xmlns:w14="http://schemas.microsoft.com/office/word/2010/wordml" xmlns:w15="http://schemas.microsoft.com/office/word/2012/wordml" xmlns:w16cid="http://schemas.microsoft.com/office/word/2016/wordml/cid" xmlns:w16se="http://schemas.microsoft.com/office/word/2015/wordml/symex" xmlns:wpg="http://schemas.microsoft.com/office/word/2010/wordprocessingGroup" xmlns:wpi="http://schemas.microsoft.com/office/word/2010/wordprocessingInk" xmlns:wne="http://schemas.microsoft.com/office/word/2006/wordml" xmlns:wps="http://schemas.microsoft.com/office/word/2010/wordprocessingShape" mc:Ignorable="w14 w15 w16se w16cid wp14">
+<w:hdr xmlns:wpc="http://schemas.microsoft.com/office/word/2010/wordprocessingCanvas" xmlns:cx="http://schemas.microsoft.com/office/drawing/2014/chartex" xmlns:cx1="http://schemas.microsoft.com/office/drawing/2015/9/8/chartex" xmlns:cx2="http://schemas.microsoft.com/office/drawing/2015/10/21/chartex" xmlns:cx3="http://schemas.microsoft.com/office/drawing/2016/5/9/chartex" xmlns:cx4="http://schemas.microsoft.com/office/drawing/2016/5/10/chartex" xmlns:cx5="http://schemas.microsoft.com/office/drawing/2016/5/11/chartex" xmlns:cx6="http://schemas.microsoft.com/office/drawing/2016/5/12/chartex" xmlns:cx7="http://schemas.microsoft.com/office/drawing/2016/5/13/chartex" xmlns:cx8="http://schemas.microsoft.com/office/drawing/2016/5/14/chartex" xmlns:mc="http://schemas.openxmlformats.org/markup-compatibility/2006" xmlns:aink="http://schemas.microsoft.com/office/drawing/2016/ink" xmlns:am3d="http://schemas.microsoft.com/office/drawing/2017/model3d" xmlns:o="urn:schemas-microsoft-com:office:office" xmlns:oel="http://schemas.microsoft.com/office/2019/extlst" xmlns:r="http://schemas.openxmlformats.org/officeDocument/2006/relationships" xmlns:m="http://schemas.openxmlformats.org/officeDocument/2006/math" xmlns:v="urn:schemas-microsoft-com:vml" xmlns:wp14="http://schemas.microsoft.com/office/word/2010/wordprocessingDrawing" xmlns:wp="http://schemas.openxmlformats.org/drawingml/2006/wordprocessingDrawing" xmlns:w10="urn:schemas-microsoft-com:office:word" xmlns:w="http://schemas.openxmlformats.org/wordprocessingml/2006/main" xmlns:w14="http://schemas.microsoft.com/office/word/2010/wordml" xmlns:w15="http://schemas.microsoft.com/office/word/2012/wordml" xmlns:w16cex="http://schemas.microsoft.com/office/word/2018/wordml/cex" xmlns:w16cid="http://schemas.microsoft.com/office/word/2016/wordml/cid" xmlns:w16="http://schemas.microsoft.com/office/word/2018/wordml" xmlns:w16du="http://schemas.microsoft.com/office/word/2023/wordml/word16du" xmlns:w16sdtdh="http://schemas.microsoft.com/office/word/2020/wordml/sdtdatahash" xmlns:w16se="http://schemas.microsoft.com/office/word/2015/wordml/symex" xmlns:wpg="http://schemas.microsoft.com/office/word/2010/wordprocessingGroup" xmlns:wpi="http://schemas.microsoft.com/office/word/2010/wordprocessingInk" xmlns:wne="http://schemas.microsoft.com/office/word/2006/wordml" xmlns:wps="http://schemas.microsoft.com/office/word/2010/wordprocessingShape" mc:Ignorable="w14 w15 w16se w16cid w16 w16cex w16sdtdh wp14">
   <w:p>
     <w:pPr>
-      <w:pStyle w:val="Zhlav"/>
+      <w:pStyle w:val="Header"/>
     </w:pPr>
   </w:p>
 </w:hdr>
 </file>
 
 <file path=word/numbering.xml><?xml version="1.0" encoding="utf-8"?>
-<w:numbering xmlns:wpc="http://schemas.microsoft.com/office/word/2010/wordprocessingCanvas" xmlns:cx="http://schemas.microsoft.com/office/drawing/2014/chartex" xmlns:cx1="http://schemas.microsoft.com/office/drawing/2015/9/8/chartex" xmlns:cx2="http://schemas.microsoft.com/office/drawing/2015/10/21/chartex" xmlns:cx3="http://schemas.microsoft.com/office/drawing/2016/5/9/chartex" xmlns:cx4="http://schemas.microsoft.com/office/drawing/2016/5/10/chartex" xmlns:cx5="http://schemas.microsoft.com/office/drawing/2016/5/11/chartex" xmlns:cx6="http://schemas.microsoft.com/office/drawing/2016/5/12/chartex" xmlns:cx7="http://schemas.microsoft.com/office/drawing/2016/5/13/chartex" xmlns:cx8="http://schemas.microsoft.com/office/drawing/2016/5/14/chartex" xmlns:mc="http://schemas.openxmlformats.org/markup-compatibility/2006" xmlns:aink="http://schemas.microsoft.com/office/drawing/2016/ink" xmlns:am3d="http://schemas.microsoft.com/office/drawing/2017/model3d" xmlns:o="urn:schemas-microsoft-com:office:office" xmlns:r="http://schemas.openxmlformats.org/officeDocument/2006/relationships" xmlns:m="http://schemas.openxmlformats.org/officeDocument/2006/math" xmlns:v="urn:schemas-microsoft-com:vml" xmlns:wp14="http://schemas.microsoft.com/office/word/2010/wordprocessingDrawing" xmlns:wp="http://schemas.openxmlformats.org/drawingml/2006/wordprocessingDrawing" xmlns:w10="urn:schemas-microsoft-com:office:word" xmlns:w="http://schemas.openxmlformats.org/wordprocessingml/2006/main" xmlns:w14="http://schemas.microsoft.com/office/word/2010/wordml" xmlns:w15="http://schemas.microsoft.com/office/word/2012/wordml" xmlns:w16cid="http://schemas.microsoft.com/office/word/2016/wordml/cid" xmlns:w16se="http://schemas.microsoft.com/office/word/2015/wordml/symex" xmlns:wpg="http://schemas.microsoft.com/office/word/2010/wordprocessingGroup" xmlns:wpi="http://schemas.microsoft.com/office/word/2010/wordprocessingInk" xmlns:wne="http://schemas.microsoft.com/office/word/2006/wordml" xmlns:wps="http://schemas.microsoft.com/office/word/2010/wordprocessingShape" mc:Ignorable="w14 w15 w16se w16cid wp14">
+<w:numbering xmlns:wpc="http://schemas.microsoft.com/office/word/2010/wordprocessingCanvas" xmlns:cx="http://schemas.microsoft.com/office/drawing/2014/chartex" xmlns:cx1="http://schemas.microsoft.com/office/drawing/2015/9/8/chartex" xmlns:cx2="http://schemas.microsoft.com/office/drawing/2015/10/21/chartex" xmlns:cx3="http://schemas.microsoft.com/office/drawing/2016/5/9/chartex" xmlns:cx4="http://schemas.microsoft.com/office/drawing/2016/5/10/chartex" xmlns:cx5="http://schemas.microsoft.com/office/drawing/2016/5/11/chartex" xmlns:cx6="http://schemas.microsoft.com/office/drawing/2016/5/12/chartex" xmlns:cx7="http://schemas.microsoft.com/office/drawing/2016/5/13/chartex" xmlns:cx8="http://schemas.microsoft.com/office/drawing/2016/5/14/chartex" xmlns:mc="http://schemas.openxmlformats.org/markup-compatibility/2006" xmlns:aink="http://schemas.microsoft.com/office/drawing/2016/ink" xmlns:am3d="http://schemas.microsoft.com/office/drawing/2017/model3d" xmlns:o="urn:schemas-microsoft-com:office:office" xmlns:oel="http://schemas.microsoft.com/office/2019/extlst" xmlns:r="http://schemas.openxmlformats.org/officeDocument/2006/relationships" xmlns:m="http://schemas.openxmlformats.org/officeDocument/2006/math" xmlns:v="urn:schemas-microsoft-com:vml" xmlns:wp14="http://schemas.microsoft.com/office/word/2010/wordprocessingDrawing" xmlns:wp="http://schemas.openxmlformats.org/drawingml/2006/wordprocessingDrawing" xmlns:w10="urn:schemas-microsoft-com:office:word" xmlns:w="http://schemas.openxmlformats.org/wordprocessingml/2006/main" xmlns:w14="http://schemas.microsoft.com/office/word/2010/wordml" xmlns:w15="http://schemas.microsoft.com/office/word/2012/wordml" xmlns:w16cex="http://schemas.microsoft.com/office/word/2018/wordml/cex" xmlns:w16cid="http://schemas.microsoft.com/office/word/2016/wordml/cid" xmlns:w16="http://schemas.microsoft.com/office/word/2018/wordml" xmlns:w16du="http://schemas.microsoft.com/office/word/2023/wordml/word16du" xmlns:w16sdtdh="http://schemas.microsoft.com/office/word/2020/wordml/sdtdatahash" xmlns:w16se="http://schemas.microsoft.com/office/word/2015/wordml/symex" xmlns:wpg="http://schemas.microsoft.com/office/word/2010/wordprocessingGroup" xmlns:wpi="http://schemas.microsoft.com/office/word/2010/wordprocessingInk" xmlns:wne="http://schemas.microsoft.com/office/word/2006/wordml" xmlns:wps="http://schemas.microsoft.com/office/word/2010/wordprocessingShape" mc:Ignorable="w14 w15 w16se w16cid w16 w16cex w16sdtdh wp14">
   <w:abstractNum w:abstractNumId="0" w15:restartNumberingAfterBreak="0">
     <w:nsid w:val="FFFFFF7C"/>
     <w:multiLevelType w:val="singleLevel"/>
@@ -1292,7 +1302,7 @@
     <w:lvl w:ilvl="0">
       <w:start w:val="1"/>
       <w:numFmt w:val="decimal"/>
-      <w:pStyle w:val="Nadpis1"/>
+      <w:pStyle w:val="Heading1"/>
       <w:lvlText w:val="%1"/>
       <w:lvlJc w:val="left"/>
       <w:pPr>
@@ -1308,7 +1318,7 @@
     <w:lvl w:ilvl="1">
       <w:start w:val="1"/>
       <w:numFmt w:val="decimal"/>
-      <w:pStyle w:val="Nadpis2"/>
+      <w:pStyle w:val="Heading2"/>
       <w:lvlText w:val="%1.%2"/>
       <w:lvlJc w:val="left"/>
       <w:pPr>
@@ -1324,7 +1334,7 @@
     <w:lvl w:ilvl="2">
       <w:start w:val="1"/>
       <w:numFmt w:val="decimal"/>
-      <w:pStyle w:val="Nadpis3"/>
+      <w:pStyle w:val="Heading3"/>
       <w:lvlText w:val="%1.%2.%3"/>
       <w:lvlJc w:val="left"/>
       <w:pPr>
@@ -1340,7 +1350,7 @@
     <w:lvl w:ilvl="3">
       <w:start w:val="1"/>
       <w:numFmt w:val="decimal"/>
-      <w:pStyle w:val="Nadpis4"/>
+      <w:pStyle w:val="Heading4"/>
       <w:lvlText w:val="%1.%2.%3.%4"/>
       <w:lvlJc w:val="left"/>
       <w:pPr>
@@ -1356,7 +1366,7 @@
     <w:lvl w:ilvl="4">
       <w:start w:val="1"/>
       <w:numFmt w:val="decimal"/>
-      <w:pStyle w:val="Nadpis5"/>
+      <w:pStyle w:val="Heading5"/>
       <w:lvlText w:val="%1.%2.%3.%4.%5"/>
       <w:lvlJc w:val="left"/>
       <w:pPr>
@@ -1372,7 +1382,7 @@
     <w:lvl w:ilvl="5">
       <w:start w:val="1"/>
       <w:numFmt w:val="decimal"/>
-      <w:pStyle w:val="Nadpis6"/>
+      <w:pStyle w:val="Heading6"/>
       <w:lvlText w:val="%1.%2.%3.%4.%5.%6"/>
       <w:lvlJc w:val="left"/>
       <w:pPr>
@@ -1388,7 +1398,7 @@
     <w:lvl w:ilvl="6">
       <w:start w:val="1"/>
       <w:numFmt w:val="decimal"/>
-      <w:pStyle w:val="Nadpis7"/>
+      <w:pStyle w:val="Heading7"/>
       <w:lvlText w:val="%1.%2.%3.%4.%5.%6.%7"/>
       <w:lvlJc w:val="left"/>
       <w:pPr>
@@ -1404,7 +1414,7 @@
     <w:lvl w:ilvl="7">
       <w:start w:val="1"/>
       <w:numFmt w:val="decimal"/>
-      <w:pStyle w:val="Nadpis8"/>
+      <w:pStyle w:val="Heading8"/>
       <w:lvlText w:val="%1.%2.%3.%4.%5.%6.%7.%8"/>
       <w:lvlJc w:val="left"/>
       <w:pPr>
@@ -1420,7 +1430,7 @@
     <w:lvl w:ilvl="8">
       <w:start w:val="1"/>
       <w:numFmt w:val="decimal"/>
-      <w:pStyle w:val="Nadpis9"/>
+      <w:pStyle w:val="Heading9"/>
       <w:lvlText w:val="%1.%2.%3.%4.%5.%6.%7.%8.%9"/>
       <w:lvlJc w:val="left"/>
       <w:pPr>
@@ -1930,7 +1940,7 @@
     <w:lvl w:ilvl="0" w:tplc="1AA0EB08">
       <w:start w:val="1"/>
       <w:numFmt w:val="upperRoman"/>
-      <w:pStyle w:val="Obsah1"/>
+      <w:pStyle w:val="TOC1"/>
       <w:lvlText w:val="%1"/>
       <w:lvlJc w:val="left"/>
       <w:pPr>
@@ -5590,7 +5600,7 @@
       </w:pPr>
     </w:lvl>
   </w:abstractNum>
-  <w:num w:numId="1">
+  <w:num w:numId="1" w16cid:durableId="381487147">
     <w:abstractNumId w:val="10"/>
     <w:lvlOverride w:ilvl="0">
       <w:lvl w:ilvl="0">
@@ -5615,106 +5625,106 @@
       </w:lvl>
     </w:lvlOverride>
   </w:num>
-  <w:num w:numId="2">
+  <w:num w:numId="2" w16cid:durableId="2054109899">
     <w:abstractNumId w:val="38"/>
   </w:num>
-  <w:num w:numId="3">
+  <w:num w:numId="3" w16cid:durableId="90585252">
     <w:abstractNumId w:val="26"/>
   </w:num>
-  <w:num w:numId="4">
+  <w:num w:numId="4" w16cid:durableId="1358778056">
     <w:abstractNumId w:val="52"/>
   </w:num>
-  <w:num w:numId="5">
+  <w:num w:numId="5" w16cid:durableId="2120101276">
     <w:abstractNumId w:val="17"/>
   </w:num>
-  <w:num w:numId="6">
+  <w:num w:numId="6" w16cid:durableId="1840074169">
     <w:abstractNumId w:val="14"/>
   </w:num>
-  <w:num w:numId="7">
+  <w:num w:numId="7" w16cid:durableId="1230075572">
     <w:abstractNumId w:val="3"/>
   </w:num>
-  <w:num w:numId="8">
+  <w:num w:numId="8" w16cid:durableId="827090272">
     <w:abstractNumId w:val="8"/>
   </w:num>
-  <w:num w:numId="9">
+  <w:num w:numId="9" w16cid:durableId="931860689">
     <w:abstractNumId w:val="2"/>
   </w:num>
-  <w:num w:numId="10">
+  <w:num w:numId="10" w16cid:durableId="1682470171">
     <w:abstractNumId w:val="1"/>
   </w:num>
-  <w:num w:numId="11">
+  <w:num w:numId="11" w16cid:durableId="1518227942">
     <w:abstractNumId w:val="0"/>
   </w:num>
-  <w:num w:numId="12">
+  <w:num w:numId="12" w16cid:durableId="183791477">
     <w:abstractNumId w:val="9"/>
   </w:num>
-  <w:num w:numId="13">
+  <w:num w:numId="13" w16cid:durableId="1288855724">
     <w:abstractNumId w:val="7"/>
   </w:num>
-  <w:num w:numId="14">
+  <w:num w:numId="14" w16cid:durableId="1192722211">
     <w:abstractNumId w:val="6"/>
   </w:num>
-  <w:num w:numId="15">
+  <w:num w:numId="15" w16cid:durableId="1350450726">
     <w:abstractNumId w:val="5"/>
   </w:num>
-  <w:num w:numId="16">
+  <w:num w:numId="16" w16cid:durableId="117841390">
     <w:abstractNumId w:val="4"/>
   </w:num>
-  <w:num w:numId="17">
+  <w:num w:numId="17" w16cid:durableId="1090128287">
     <w:abstractNumId w:val="18"/>
   </w:num>
-  <w:num w:numId="18">
+  <w:num w:numId="18" w16cid:durableId="1629504562">
     <w:abstractNumId w:val="46"/>
   </w:num>
-  <w:num w:numId="19">
+  <w:num w:numId="19" w16cid:durableId="998658109">
     <w:abstractNumId w:val="47"/>
   </w:num>
-  <w:num w:numId="20">
+  <w:num w:numId="20" w16cid:durableId="663317071">
     <w:abstractNumId w:val="13"/>
   </w:num>
-  <w:num w:numId="21">
+  <w:num w:numId="21" w16cid:durableId="1990089398">
     <w:abstractNumId w:val="31"/>
   </w:num>
-  <w:num w:numId="22">
+  <w:num w:numId="22" w16cid:durableId="367605527">
     <w:abstractNumId w:val="50"/>
   </w:num>
-  <w:num w:numId="23">
+  <w:num w:numId="23" w16cid:durableId="1150711206">
     <w:abstractNumId w:val="19"/>
   </w:num>
-  <w:num w:numId="24">
+  <w:num w:numId="24" w16cid:durableId="1780250393">
     <w:abstractNumId w:val="20"/>
   </w:num>
-  <w:num w:numId="25">
+  <w:num w:numId="25" w16cid:durableId="1780567809">
     <w:abstractNumId w:val="37"/>
   </w:num>
-  <w:num w:numId="26">
+  <w:num w:numId="26" w16cid:durableId="1420250222">
     <w:abstractNumId w:val="12"/>
   </w:num>
-  <w:num w:numId="27">
+  <w:num w:numId="27" w16cid:durableId="342054959">
     <w:abstractNumId w:val="40"/>
   </w:num>
-  <w:num w:numId="28">
+  <w:num w:numId="28" w16cid:durableId="997733913">
     <w:abstractNumId w:val="16"/>
   </w:num>
-  <w:num w:numId="29">
+  <w:num w:numId="29" w16cid:durableId="2005278217">
     <w:abstractNumId w:val="27"/>
   </w:num>
-  <w:num w:numId="30">
+  <w:num w:numId="30" w16cid:durableId="132985957">
     <w:abstractNumId w:val="21"/>
   </w:num>
-  <w:num w:numId="31">
+  <w:num w:numId="31" w16cid:durableId="584799070">
     <w:abstractNumId w:val="45"/>
   </w:num>
-  <w:num w:numId="32">
+  <w:num w:numId="32" w16cid:durableId="900482874">
     <w:abstractNumId w:val="43"/>
   </w:num>
-  <w:num w:numId="33">
+  <w:num w:numId="33" w16cid:durableId="798691762">
     <w:abstractNumId w:val="44"/>
   </w:num>
-  <w:num w:numId="34">
+  <w:num w:numId="34" w16cid:durableId="1458138903">
     <w:abstractNumId w:val="33"/>
   </w:num>
-  <w:num w:numId="35">
+  <w:num w:numId="35" w16cid:durableId="1998529806">
     <w:abstractNumId w:val="23"/>
     <w:lvlOverride w:ilvl="0">
       <w:lvl w:ilvl="0">
@@ -5734,7 +5744,7 @@
       </w:lvl>
     </w:lvlOverride>
   </w:num>
-  <w:num w:numId="36">
+  <w:num w:numId="36" w16cid:durableId="864100103">
     <w:abstractNumId w:val="30"/>
     <w:lvlOverride w:ilvl="0">
       <w:lvl w:ilvl="0">
@@ -5754,55 +5764,55 @@
       </w:lvl>
     </w:lvlOverride>
   </w:num>
-  <w:num w:numId="37">
+  <w:num w:numId="37" w16cid:durableId="1587767847">
     <w:abstractNumId w:val="35"/>
   </w:num>
-  <w:num w:numId="38">
+  <w:num w:numId="38" w16cid:durableId="1528105390">
     <w:abstractNumId w:val="36"/>
   </w:num>
-  <w:num w:numId="39">
+  <w:num w:numId="39" w16cid:durableId="1144546362">
     <w:abstractNumId w:val="24"/>
   </w:num>
-  <w:num w:numId="40">
+  <w:num w:numId="40" w16cid:durableId="1275283115">
     <w:abstractNumId w:val="34"/>
   </w:num>
-  <w:num w:numId="41">
+  <w:num w:numId="41" w16cid:durableId="1439981234">
     <w:abstractNumId w:val="49"/>
   </w:num>
-  <w:num w:numId="42">
+  <w:num w:numId="42" w16cid:durableId="448668828">
     <w:abstractNumId w:val="28"/>
   </w:num>
-  <w:num w:numId="43">
+  <w:num w:numId="43" w16cid:durableId="822889299">
     <w:abstractNumId w:val="51"/>
   </w:num>
-  <w:num w:numId="44">
+  <w:num w:numId="44" w16cid:durableId="1504710855">
     <w:abstractNumId w:val="39"/>
   </w:num>
-  <w:num w:numId="45">
+  <w:num w:numId="45" w16cid:durableId="924343106">
     <w:abstractNumId w:val="15"/>
   </w:num>
-  <w:num w:numId="46">
+  <w:num w:numId="46" w16cid:durableId="1611086359">
     <w:abstractNumId w:val="11"/>
   </w:num>
-  <w:num w:numId="47">
+  <w:num w:numId="47" w16cid:durableId="1398237960">
     <w:abstractNumId w:val="22"/>
   </w:num>
-  <w:num w:numId="48">
+  <w:num w:numId="48" w16cid:durableId="670917004">
     <w:abstractNumId w:val="32"/>
   </w:num>
-  <w:num w:numId="49">
+  <w:num w:numId="49" w16cid:durableId="21169120">
     <w:abstractNumId w:val="42"/>
   </w:num>
-  <w:num w:numId="50">
+  <w:num w:numId="50" w16cid:durableId="1259289613">
     <w:abstractNumId w:val="41"/>
   </w:num>
-  <w:num w:numId="51">
+  <w:num w:numId="51" w16cid:durableId="165901402">
     <w:abstractNumId w:val="48"/>
   </w:num>
-  <w:num w:numId="52">
+  <w:num w:numId="52" w16cid:durableId="1449159697">
     <w:abstractNumId w:val="29"/>
   </w:num>
-  <w:num w:numId="53">
+  <w:num w:numId="53" w16cid:durableId="257250863">
     <w:abstractNumId w:val="25"/>
   </w:num>
   <w:numIdMacAtCleanup w:val="52"/>
@@ -5810,7 +5820,7 @@
 </file>
 
 <file path=word/styles.xml><?xml version="1.0" encoding="utf-8"?>
-<w:styles xmlns:mc="http://schemas.openxmlformats.org/markup-compatibility/2006" xmlns:r="http://schemas.openxmlformats.org/officeDocument/2006/relationships" xmlns:w="http://schemas.openxmlformats.org/wordprocessingml/2006/main" xmlns:w14="http://schemas.microsoft.com/office/word/2010/wordml" xmlns:w15="http://schemas.microsoft.com/office/word/2012/wordml" xmlns:w16cid="http://schemas.microsoft.com/office/word/2016/wordml/cid" xmlns:w16se="http://schemas.microsoft.com/office/word/2015/wordml/symex" mc:Ignorable="w14 w15 w16se w16cid">
+<w:styles xmlns:mc="http://schemas.openxmlformats.org/markup-compatibility/2006" xmlns:r="http://schemas.openxmlformats.org/officeDocument/2006/relationships" xmlns:w="http://schemas.openxmlformats.org/wordprocessingml/2006/main" xmlns:w14="http://schemas.microsoft.com/office/word/2010/wordml" xmlns:w15="http://schemas.microsoft.com/office/word/2012/wordml" xmlns:w16cex="http://schemas.microsoft.com/office/word/2018/wordml/cex" xmlns:w16cid="http://schemas.microsoft.com/office/word/2016/wordml/cid" xmlns:w16="http://schemas.microsoft.com/office/word/2018/wordml" xmlns:w16sdtdh="http://schemas.microsoft.com/office/word/2020/wordml/sdtdatahash" xmlns:w16se="http://schemas.microsoft.com/office/word/2015/wordml/symex" mc:Ignorable="w14 w15 w16se w16cid w16 w16cex w16sdtdh">
   <w:docDefaults>
     <w:rPrDefault>
       <w:rPr>
@@ -5820,7 +5830,7 @@
     </w:rPrDefault>
     <w:pPrDefault/>
   </w:docDefaults>
-  <w:latentStyles w:defLockedState="0" w:defUIPriority="99" w:defSemiHidden="0" w:defUnhideWhenUsed="0" w:defQFormat="0" w:count="375">
+  <w:latentStyles w:defLockedState="0" w:defUIPriority="99" w:defSemiHidden="0" w:defUnhideWhenUsed="0" w:defQFormat="0" w:count="376">
     <w:lsdException w:name="Normal" w:uiPriority="0" w:qFormat="1"/>
     <w:lsdException w:name="heading 1" w:uiPriority="0" w:qFormat="1"/>
     <w:lsdException w:name="heading 2" w:uiPriority="0" w:qFormat="1"/>
@@ -5969,11 +5979,11 @@
     <w:lsdException w:name="Table Elegant" w:semiHidden="1" w:unhideWhenUsed="1"/>
     <w:lsdException w:name="Table Professional" w:semiHidden="1" w:unhideWhenUsed="1"/>
     <w:lsdException w:name="Table Subtle 1" w:semiHidden="1" w:unhideWhenUsed="1"/>
+    <w:lsdException w:name="Table Subtle 2" w:semiHidden="1" w:unhideWhenUsed="1"/>
     <w:lsdException w:name="Table Web 1" w:semiHidden="1" w:unhideWhenUsed="1"/>
     <w:lsdException w:name="Table Web 2" w:semiHidden="1" w:unhideWhenUsed="1"/>
     <w:lsdException w:name="Balloon Text" w:semiHidden="1" w:unhideWhenUsed="1"/>
     <w:lsdException w:name="Table Grid" w:uiPriority="59"/>
-    <w:lsdException w:name="Table Theme" w:semiHidden="1" w:unhideWhenUsed="1"/>
     <w:lsdException w:name="Placeholder Text" w:semiHidden="1"/>
     <w:lsdException w:name="No Spacing" w:uiPriority="1" w:qFormat="1"/>
     <w:lsdException w:name="Light Shading" w:uiPriority="60"/>
@@ -6193,8 +6203,9 @@
     <w:lsdException w:name="Smart Hyperlink" w:semiHidden="1" w:unhideWhenUsed="1"/>
     <w:lsdException w:name="Hashtag" w:semiHidden="1" w:unhideWhenUsed="1"/>
     <w:lsdException w:name="Unresolved Mention" w:semiHidden="1" w:unhideWhenUsed="1"/>
+    <w:lsdException w:name="Smart Link" w:semiHidden="1" w:unhideWhenUsed="1"/>
   </w:latentStyles>
-  <w:style w:type="paragraph" w:default="1" w:styleId="Normln">
+  <w:style w:type="paragraph" w:default="1" w:styleId="Normal">
     <w:name w:val="Normal"/>
     <w:qFormat/>
     <w:rsid w:val="00B72805"/>
@@ -6207,10 +6218,10 @@
       <w:szCs w:val="24"/>
     </w:rPr>
   </w:style>
-  <w:style w:type="paragraph" w:styleId="Nadpis1">
+  <w:style w:type="paragraph" w:styleId="Heading1">
     <w:name w:val="heading 1"/>
-    <w:basedOn w:val="Normln"/>
-    <w:next w:val="Normln"/>
+    <w:basedOn w:val="Normal"/>
+    <w:next w:val="Normal"/>
     <w:qFormat/>
     <w:rsid w:val="00B72805"/>
     <w:pPr>
@@ -6234,10 +6245,10 @@
       <w:szCs w:val="28"/>
     </w:rPr>
   </w:style>
-  <w:style w:type="paragraph" w:styleId="Nadpis2">
+  <w:style w:type="paragraph" w:styleId="Heading2">
     <w:name w:val="heading 2"/>
-    <w:basedOn w:val="Normln"/>
-    <w:next w:val="Normln"/>
+    <w:basedOn w:val="Normal"/>
+    <w:next w:val="Normal"/>
     <w:qFormat/>
     <w:rsid w:val="00B72805"/>
     <w:pPr>
@@ -6260,10 +6271,10 @@
       <w:szCs w:val="28"/>
     </w:rPr>
   </w:style>
-  <w:style w:type="paragraph" w:styleId="Nadpis3">
+  <w:style w:type="paragraph" w:styleId="Heading3">
     <w:name w:val="heading 3"/>
-    <w:basedOn w:val="Normln"/>
-    <w:next w:val="Normln"/>
+    <w:basedOn w:val="Normal"/>
+    <w:next w:val="Normal"/>
     <w:qFormat/>
     <w:rsid w:val="00B72805"/>
     <w:pPr>
@@ -6284,10 +6295,10 @@
       <w:bCs/>
     </w:rPr>
   </w:style>
-  <w:style w:type="paragraph" w:styleId="Nadpis4">
+  <w:style w:type="paragraph" w:styleId="Heading4">
     <w:name w:val="heading 4"/>
-    <w:basedOn w:val="Normln"/>
-    <w:next w:val="Normln"/>
+    <w:basedOn w:val="Normal"/>
+    <w:next w:val="Normal"/>
     <w:qFormat/>
     <w:rsid w:val="00B72805"/>
     <w:pPr>
@@ -6307,11 +6318,11 @@
       <w:iCs/>
     </w:rPr>
   </w:style>
-  <w:style w:type="paragraph" w:styleId="Nadpis5">
+  <w:style w:type="paragraph" w:styleId="Heading5">
     <w:name w:val="heading 5"/>
     <w:aliases w:val="Nepoužívaný 5"/>
-    <w:basedOn w:val="Normln"/>
-    <w:next w:val="Normln"/>
+    <w:basedOn w:val="Normal"/>
+    <w:next w:val="Normal"/>
     <w:qFormat/>
     <w:rsid w:val="00B72805"/>
     <w:pPr>
@@ -6323,11 +6334,11 @@
       <w:outlineLvl w:val="4"/>
     </w:pPr>
   </w:style>
-  <w:style w:type="paragraph" w:styleId="Nadpis6">
+  <w:style w:type="paragraph" w:styleId="Heading6">
     <w:name w:val="heading 6"/>
     <w:aliases w:val="Nepoužívaný 6"/>
-    <w:basedOn w:val="Normln"/>
-    <w:next w:val="Normln"/>
+    <w:basedOn w:val="Normal"/>
+    <w:next w:val="Normal"/>
     <w:qFormat/>
     <w:rsid w:val="00B72805"/>
     <w:pPr>
@@ -6345,11 +6356,11 @@
       <w:szCs w:val="22"/>
     </w:rPr>
   </w:style>
-  <w:style w:type="paragraph" w:styleId="Nadpis7">
+  <w:style w:type="paragraph" w:styleId="Heading7">
     <w:name w:val="heading 7"/>
     <w:aliases w:val="Nepoužívaný 7"/>
-    <w:basedOn w:val="Normln"/>
-    <w:next w:val="Normln"/>
+    <w:basedOn w:val="Normal"/>
+    <w:next w:val="Normal"/>
     <w:qFormat/>
     <w:rsid w:val="00B72805"/>
     <w:pPr>
@@ -6361,11 +6372,11 @@
       <w:outlineLvl w:val="6"/>
     </w:pPr>
   </w:style>
-  <w:style w:type="paragraph" w:styleId="Nadpis8">
+  <w:style w:type="paragraph" w:styleId="Heading8">
     <w:name w:val="heading 8"/>
     <w:aliases w:val="Nepoužívaný 8"/>
-    <w:basedOn w:val="Normln"/>
-    <w:next w:val="Normln"/>
+    <w:basedOn w:val="Normal"/>
+    <w:next w:val="Normal"/>
     <w:qFormat/>
     <w:rsid w:val="00B72805"/>
     <w:pPr>
@@ -6381,11 +6392,11 @@
       <w:iCs/>
     </w:rPr>
   </w:style>
-  <w:style w:type="paragraph" w:styleId="Nadpis9">
+  <w:style w:type="paragraph" w:styleId="Heading9">
     <w:name w:val="heading 9"/>
     <w:aliases w:val="Nepoužívaný 9"/>
-    <w:basedOn w:val="Normln"/>
-    <w:next w:val="Normln"/>
+    <w:basedOn w:val="Normal"/>
+    <w:next w:val="Normal"/>
     <w:qFormat/>
     <w:rsid w:val="00B72805"/>
     <w:pPr>
@@ -6405,13 +6416,13 @@
       <w:szCs w:val="18"/>
     </w:rPr>
   </w:style>
-  <w:style w:type="character" w:default="1" w:styleId="Standardnpsmoodstavce">
+  <w:style w:type="character" w:default="1" w:styleId="DefaultParagraphFont">
     <w:name w:val="Default Paragraph Font"/>
     <w:uiPriority w:val="1"/>
     <w:semiHidden/>
     <w:unhideWhenUsed/>
   </w:style>
-  <w:style w:type="table" w:default="1" w:styleId="Normlntabulka">
+  <w:style w:type="table" w:default="1" w:styleId="TableNormal">
     <w:name w:val="Normal Table"/>
     <w:uiPriority w:val="99"/>
     <w:semiHidden/>
@@ -6426,16 +6437,16 @@
       </w:tblCellMar>
     </w:tblPr>
   </w:style>
-  <w:style w:type="numbering" w:default="1" w:styleId="Bezseznamu">
+  <w:style w:type="numbering" w:default="1" w:styleId="NoList">
     <w:name w:val="No List"/>
     <w:uiPriority w:val="99"/>
     <w:semiHidden/>
     <w:unhideWhenUsed/>
   </w:style>
-  <w:style w:type="paragraph" w:styleId="Obsah2">
+  <w:style w:type="paragraph" w:styleId="TOC2">
     <w:name w:val="toc 2"/>
-    <w:basedOn w:val="Normln"/>
-    <w:next w:val="Normln"/>
+    <w:basedOn w:val="Normal"/>
+    <w:next w:val="Normal"/>
     <w:autoRedefine/>
     <w:uiPriority w:val="39"/>
     <w:rsid w:val="00B72805"/>
@@ -6456,10 +6467,10 @@
       <w:noProof/>
     </w:rPr>
   </w:style>
-  <w:style w:type="paragraph" w:styleId="Obsah1">
+  <w:style w:type="paragraph" w:styleId="TOC1">
     <w:name w:val="toc 1"/>
-    <w:basedOn w:val="Normln"/>
-    <w:next w:val="Normln"/>
+    <w:basedOn w:val="Normal"/>
+    <w:next w:val="Normal"/>
     <w:autoRedefine/>
     <w:uiPriority w:val="39"/>
     <w:rsid w:val="00B72805"/>
@@ -6485,10 +6496,10 @@
       <w:szCs w:val="36"/>
     </w:rPr>
   </w:style>
-  <w:style w:type="paragraph" w:styleId="Obsah3">
+  <w:style w:type="paragraph" w:styleId="TOC3">
     <w:name w:val="toc 3"/>
-    <w:basedOn w:val="Normln"/>
-    <w:next w:val="Normln"/>
+    <w:basedOn w:val="Normal"/>
+    <w:next w:val="Normal"/>
     <w:autoRedefine/>
     <w:uiPriority w:val="39"/>
     <w:rsid w:val="00B72805"/>
@@ -6508,10 +6519,10 @@
       <w:noProof/>
     </w:rPr>
   </w:style>
-  <w:style w:type="paragraph" w:styleId="Titulek">
+  <w:style w:type="paragraph" w:styleId="Caption">
     <w:name w:val="caption"/>
     <w:aliases w:val="Obrázek"/>
-    <w:next w:val="Normln"/>
+    <w:next w:val="Normal"/>
     <w:qFormat/>
     <w:rsid w:val="00E677EB"/>
     <w:pPr>
@@ -6525,7 +6536,7 @@
   </w:style>
   <w:style w:type="paragraph" w:customStyle="1" w:styleId="Literatura0">
     <w:name w:val="Literatura"/>
-    <w:basedOn w:val="Normln"/>
+    <w:basedOn w:val="Normal"/>
     <w:rsid w:val="00B72805"/>
     <w:pPr>
       <w:tabs>
@@ -6538,7 +6549,7 @@
   </w:style>
   <w:style w:type="paragraph" w:customStyle="1" w:styleId="Rovnice">
     <w:name w:val="Rovnice"/>
-    <w:basedOn w:val="Normln"/>
+    <w:basedOn w:val="Normal"/>
     <w:rsid w:val="00B72805"/>
     <w:pPr>
       <w:tabs>
@@ -6551,10 +6562,10 @@
       <w:iCs/>
     </w:rPr>
   </w:style>
-  <w:style w:type="paragraph" w:styleId="Seznamobrzk">
+  <w:style w:type="paragraph" w:styleId="TableofFigures">
     <w:name w:val="table of figures"/>
-    <w:basedOn w:val="Normln"/>
-    <w:next w:val="Normln"/>
+    <w:basedOn w:val="Normal"/>
+    <w:next w:val="Normal"/>
     <w:uiPriority w:val="99"/>
     <w:rsid w:val="00B72805"/>
     <w:pPr>
@@ -6570,8 +6581,8 @@
   </w:style>
   <w:style w:type="paragraph" w:customStyle="1" w:styleId="Nadpis">
     <w:name w:val="Nadpis"/>
-    <w:basedOn w:val="Normln"/>
-    <w:next w:val="Normln"/>
+    <w:basedOn w:val="Normal"/>
+    <w:next w:val="Normal"/>
     <w:rsid w:val="00B72805"/>
     <w:pPr>
       <w:pageBreakBefore/>
@@ -6588,7 +6599,7 @@
   </w:style>
   <w:style w:type="paragraph" w:customStyle="1" w:styleId="Ploha">
     <w:name w:val="Příloha"/>
-    <w:basedOn w:val="Normln"/>
+    <w:basedOn w:val="Normal"/>
     <w:rsid w:val="00B72805"/>
     <w:pPr>
       <w:spacing w:before="60"/>
@@ -6597,17 +6608,17 @@
   </w:style>
   <w:style w:type="paragraph" w:customStyle="1" w:styleId="Popisky">
     <w:name w:val="Popisky"/>
-    <w:basedOn w:val="Titulek"/>
-    <w:next w:val="Normln"/>
+    <w:basedOn w:val="Caption"/>
+    <w:next w:val="Normal"/>
     <w:rsid w:val="00B72805"/>
     <w:pPr>
       <w:spacing w:before="120" w:after="120" w:line="360" w:lineRule="auto"/>
       <w:ind w:left="851" w:hanging="851"/>
     </w:pPr>
   </w:style>
-  <w:style w:type="paragraph" w:styleId="Zkladntext">
+  <w:style w:type="paragraph" w:styleId="BodyText">
     <w:name w:val="Body Text"/>
-    <w:basedOn w:val="Normln"/>
+    <w:basedOn w:val="Normal"/>
     <w:rsid w:val="00B72805"/>
     <w:pPr>
       <w:spacing w:before="60" w:after="60" w:line="240" w:lineRule="auto"/>
@@ -6618,10 +6629,10 @@
       <w:bCs/>
     </w:rPr>
   </w:style>
-  <w:style w:type="paragraph" w:styleId="Nzev">
+  <w:style w:type="paragraph" w:styleId="Title">
     <w:name w:val="Title"/>
-    <w:basedOn w:val="Normln"/>
-    <w:next w:val="Normln"/>
+    <w:basedOn w:val="Normal"/>
+    <w:next w:val="Normal"/>
     <w:qFormat/>
     <w:rsid w:val="00B72805"/>
     <w:pPr>
@@ -6639,8 +6650,8 @@
   </w:style>
   <w:style w:type="paragraph" w:customStyle="1" w:styleId="Tabulka">
     <w:name w:val="Tabulka"/>
-    <w:basedOn w:val="Titulek"/>
-    <w:next w:val="Normln"/>
+    <w:basedOn w:val="Caption"/>
+    <w:next w:val="Normal"/>
     <w:rsid w:val="00B72805"/>
     <w:pPr>
       <w:tabs>
@@ -6652,7 +6663,7 @@
       <w:jc w:val="left"/>
     </w:pPr>
   </w:style>
-  <w:style w:type="character" w:styleId="Hypertextovodkaz">
+  <w:style w:type="character" w:styleId="Hyperlink">
     <w:name w:val="Hyperlink"/>
     <w:uiPriority w:val="99"/>
     <w:rsid w:val="00B72805"/>
@@ -6663,12 +6674,12 @@
   </w:style>
   <w:style w:type="paragraph" w:customStyle="1" w:styleId="Bezodstavce">
     <w:name w:val="Bez odstavce"/>
-    <w:basedOn w:val="Normln"/>
+    <w:basedOn w:val="Normal"/>
     <w:rsid w:val="00B72805"/>
   </w:style>
-  <w:style w:type="paragraph" w:styleId="Zhlav">
+  <w:style w:type="paragraph" w:styleId="Header">
     <w:name w:val="header"/>
-    <w:basedOn w:val="Normln"/>
+    <w:basedOn w:val="Normal"/>
     <w:rsid w:val="00B72805"/>
     <w:pPr>
       <w:tabs>
@@ -6677,9 +6688,9 @@
       </w:tabs>
     </w:pPr>
   </w:style>
-  <w:style w:type="paragraph" w:styleId="Zpat">
+  <w:style w:type="paragraph" w:styleId="Footer">
     <w:name w:val="footer"/>
-    <w:basedOn w:val="Normln"/>
+    <w:basedOn w:val="Normal"/>
     <w:rsid w:val="00B72805"/>
     <w:pPr>
       <w:tabs>
@@ -6690,8 +6701,8 @@
   </w:style>
   <w:style w:type="paragraph" w:customStyle="1" w:styleId="Program">
     <w:name w:val="Program"/>
-    <w:basedOn w:val="Normln"/>
-    <w:next w:val="Normln"/>
+    <w:basedOn w:val="Normal"/>
+    <w:next w:val="Normal"/>
     <w:rsid w:val="00B72805"/>
     <w:pPr>
       <w:numPr>
@@ -6708,7 +6719,7 @@
   <w:style w:type="paragraph" w:customStyle="1" w:styleId="st">
     <w:name w:val="Část"/>
     <w:basedOn w:val="Nadpis"/>
-    <w:next w:val="Normln"/>
+    <w:next w:val="Normal"/>
     <w:rsid w:val="00B72805"/>
     <w:pPr>
       <w:spacing w:before="6000" w:after="0"/>
@@ -6718,7 +6729,7 @@
       <w:sz w:val="36"/>
     </w:rPr>
   </w:style>
-  <w:style w:type="character" w:styleId="Siln">
+  <w:style w:type="character" w:styleId="Strong">
     <w:name w:val="Strong"/>
     <w:uiPriority w:val="22"/>
     <w:qFormat/>
@@ -6728,7 +6739,7 @@
       <w:bCs/>
     </w:rPr>
   </w:style>
-  <w:style w:type="character" w:styleId="Zdraznn">
+  <w:style w:type="character" w:styleId="Emphasis">
     <w:name w:val="Emphasis"/>
     <w:qFormat/>
     <w:rsid w:val="00B72805"/>
@@ -6737,15 +6748,15 @@
       <w:iCs/>
     </w:rPr>
   </w:style>
-  <w:style w:type="paragraph" w:styleId="Zkladntextodsazen">
+  <w:style w:type="paragraph" w:styleId="BodyTextIndent">
     <w:name w:val="Body Text Indent"/>
-    <w:basedOn w:val="Normln"/>
+    <w:basedOn w:val="Normal"/>
     <w:rsid w:val="00B72805"/>
   </w:style>
-  <w:style w:type="paragraph" w:styleId="Obsah4">
+  <w:style w:type="paragraph" w:styleId="TOC4">
     <w:name w:val="toc 4"/>
-    <w:basedOn w:val="Normln"/>
-    <w:next w:val="Normln"/>
+    <w:basedOn w:val="Normal"/>
+    <w:next w:val="Normal"/>
     <w:autoRedefine/>
     <w:uiPriority w:val="39"/>
     <w:rsid w:val="00B72805"/>
@@ -6761,10 +6772,10 @@
       <w:noProof/>
     </w:rPr>
   </w:style>
-  <w:style w:type="paragraph" w:styleId="Obsah5">
+  <w:style w:type="paragraph" w:styleId="TOC5">
     <w:name w:val="toc 5"/>
-    <w:basedOn w:val="Normln"/>
-    <w:next w:val="Normln"/>
+    <w:basedOn w:val="Normal"/>
+    <w:next w:val="Normal"/>
     <w:autoRedefine/>
     <w:uiPriority w:val="39"/>
     <w:rsid w:val="00B72805"/>
@@ -6774,10 +6785,10 @@
       <w:jc w:val="left"/>
     </w:pPr>
   </w:style>
-  <w:style w:type="paragraph" w:styleId="Obsah6">
+  <w:style w:type="paragraph" w:styleId="TOC6">
     <w:name w:val="toc 6"/>
-    <w:basedOn w:val="Normln"/>
-    <w:next w:val="Normln"/>
+    <w:basedOn w:val="Normal"/>
+    <w:next w:val="Normal"/>
     <w:autoRedefine/>
     <w:uiPriority w:val="39"/>
     <w:rsid w:val="00B72805"/>
@@ -6787,10 +6798,10 @@
       <w:jc w:val="left"/>
     </w:pPr>
   </w:style>
-  <w:style w:type="paragraph" w:styleId="Obsah7">
+  <w:style w:type="paragraph" w:styleId="TOC7">
     <w:name w:val="toc 7"/>
-    <w:basedOn w:val="Normln"/>
-    <w:next w:val="Normln"/>
+    <w:basedOn w:val="Normal"/>
+    <w:next w:val="Normal"/>
     <w:autoRedefine/>
     <w:uiPriority w:val="39"/>
     <w:rsid w:val="00B72805"/>
@@ -6800,10 +6811,10 @@
       <w:jc w:val="left"/>
     </w:pPr>
   </w:style>
-  <w:style w:type="paragraph" w:styleId="Obsah8">
+  <w:style w:type="paragraph" w:styleId="TOC8">
     <w:name w:val="toc 8"/>
-    <w:basedOn w:val="Normln"/>
-    <w:next w:val="Normln"/>
+    <w:basedOn w:val="Normal"/>
+    <w:next w:val="Normal"/>
     <w:autoRedefine/>
     <w:uiPriority w:val="39"/>
     <w:rsid w:val="00B72805"/>
@@ -6813,10 +6824,10 @@
       <w:jc w:val="left"/>
     </w:pPr>
   </w:style>
-  <w:style w:type="paragraph" w:styleId="Obsah9">
+  <w:style w:type="paragraph" w:styleId="TOC9">
     <w:name w:val="toc 9"/>
-    <w:basedOn w:val="Normln"/>
-    <w:next w:val="Normln"/>
+    <w:basedOn w:val="Normal"/>
+    <w:next w:val="Normal"/>
     <w:autoRedefine/>
     <w:uiPriority w:val="39"/>
     <w:rsid w:val="00B72805"/>
@@ -6826,7 +6837,7 @@
       <w:jc w:val="left"/>
     </w:pPr>
   </w:style>
-  <w:style w:type="character" w:styleId="Odkaznakoment">
+  <w:style w:type="character" w:styleId="CommentReference">
     <w:name w:val="annotation reference"/>
     <w:semiHidden/>
     <w:rsid w:val="00B72805"/>
@@ -6838,16 +6849,16 @@
   <w:style w:type="paragraph" w:customStyle="1" w:styleId="Nadpis-Obsah">
     <w:name w:val="Nadpis-Obsah"/>
     <w:basedOn w:val="Nadpis"/>
-    <w:next w:val="Normln"/>
+    <w:next w:val="Normal"/>
     <w:rsid w:val="00B72805"/>
     <w:pPr>
       <w:pageBreakBefore w:val="0"/>
     </w:pPr>
   </w:style>
-  <w:style w:type="paragraph" w:styleId="Textkomente">
+  <w:style w:type="paragraph" w:styleId="CommentText">
     <w:name w:val="annotation text"/>
-    <w:basedOn w:val="Normln"/>
-    <w:link w:val="TextkomenteChar"/>
+    <w:basedOn w:val="Normal"/>
+    <w:link w:val="CommentTextChar"/>
     <w:semiHidden/>
     <w:rsid w:val="00B72805"/>
     <w:rPr>
@@ -6866,9 +6877,9 @@
       <w:ind w:left="1804"/>
     </w:pPr>
   </w:style>
-  <w:style w:type="paragraph" w:styleId="Rozloendokumentu">
+  <w:style w:type="paragraph" w:styleId="DocumentMap">
     <w:name w:val="Document Map"/>
-    <w:basedOn w:val="Normln"/>
+    <w:basedOn w:val="Normal"/>
     <w:semiHidden/>
     <w:rsid w:val="00B72805"/>
     <w:pPr>
@@ -6878,7 +6889,7 @@
       <w:rFonts w:ascii="Tahoma" w:hAnsi="Tahoma" w:cs="Tahoma"/>
     </w:rPr>
   </w:style>
-  <w:style w:type="character" w:styleId="Sledovanodkaz">
+  <w:style w:type="character" w:styleId="FollowedHyperlink">
     <w:name w:val="FollowedHyperlink"/>
     <w:rsid w:val="00B72805"/>
     <w:rPr>
@@ -6886,17 +6897,17 @@
       <w:u w:val="single"/>
     </w:rPr>
   </w:style>
-  <w:style w:type="paragraph" w:styleId="Pokraovnseznamu">
+  <w:style w:type="paragraph" w:styleId="ListContinue">
     <w:name w:val="List Continue"/>
-    <w:basedOn w:val="Normln"/>
+    <w:basedOn w:val="Normal"/>
     <w:rsid w:val="00B72805"/>
     <w:pPr>
       <w:ind w:left="283"/>
     </w:pPr>
   </w:style>
-  <w:style w:type="paragraph" w:styleId="Zkladntext2">
+  <w:style w:type="paragraph" w:styleId="BodyText2">
     <w:name w:val="Body Text 2"/>
-    <w:basedOn w:val="Normln"/>
+    <w:basedOn w:val="Normal"/>
     <w:rsid w:val="00B72805"/>
   </w:style>
   <w:style w:type="character" w:customStyle="1" w:styleId="Pokec">
@@ -6907,9 +6918,9 @@
       <w:sz w:val="24"/>
     </w:rPr>
   </w:style>
-  <w:style w:type="paragraph" w:styleId="Zkladntext3">
+  <w:style w:type="paragraph" w:styleId="BodyText3">
     <w:name w:val="Body Text 3"/>
-    <w:basedOn w:val="Normln"/>
+    <w:basedOn w:val="Normal"/>
     <w:rsid w:val="00B72805"/>
     <w:pPr>
       <w:jc w:val="left"/>
@@ -6918,14 +6929,14 @@
       <w:sz w:val="20"/>
     </w:rPr>
   </w:style>
-  <w:style w:type="character" w:styleId="slostrnky">
+  <w:style w:type="character" w:styleId="PageNumber">
     <w:name w:val="page number"/>
-    <w:basedOn w:val="Standardnpsmoodstavce"/>
+    <w:basedOn w:val="DefaultParagraphFont"/>
     <w:rsid w:val="004F3D3C"/>
   </w:style>
-  <w:style w:type="paragraph" w:styleId="Normlnweb">
+  <w:style w:type="paragraph" w:styleId="NormalWeb">
     <w:name w:val="Normal (Web)"/>
-    <w:basedOn w:val="Normln"/>
+    <w:basedOn w:val="Normal"/>
     <w:uiPriority w:val="99"/>
     <w:unhideWhenUsed/>
     <w:rsid w:val="003E0003"/>
@@ -6936,14 +6947,14 @@
   </w:style>
   <w:style w:type="character" w:customStyle="1" w:styleId="apple-converted-space">
     <w:name w:val="apple-converted-space"/>
-    <w:basedOn w:val="Standardnpsmoodstavce"/>
+    <w:basedOn w:val="DefaultParagraphFont"/>
     <w:rsid w:val="003E0003"/>
   </w:style>
-  <w:style w:type="paragraph" w:styleId="Pedmtkomente">
+  <w:style w:type="paragraph" w:styleId="CommentSubject">
     <w:name w:val="annotation subject"/>
-    <w:basedOn w:val="Textkomente"/>
-    <w:next w:val="Textkomente"/>
-    <w:link w:val="PedmtkomenteChar"/>
+    <w:basedOn w:val="CommentText"/>
+    <w:next w:val="CommentText"/>
+    <w:link w:val="CommentSubjectChar"/>
     <w:uiPriority w:val="99"/>
     <w:semiHidden/>
     <w:unhideWhenUsed/>
@@ -6953,16 +6964,16 @@
       <w:bCs/>
     </w:rPr>
   </w:style>
-  <w:style w:type="character" w:customStyle="1" w:styleId="TextkomenteChar">
-    <w:name w:val="Text komentáře Char"/>
-    <w:basedOn w:val="Standardnpsmoodstavce"/>
-    <w:link w:val="Textkomente"/>
+  <w:style w:type="character" w:customStyle="1" w:styleId="CommentTextChar">
+    <w:name w:val="Comment Text Char"/>
+    <w:basedOn w:val="DefaultParagraphFont"/>
+    <w:link w:val="CommentText"/>
     <w:semiHidden/>
     <w:rsid w:val="00454554"/>
   </w:style>
-  <w:style w:type="character" w:customStyle="1" w:styleId="PedmtkomenteChar">
-    <w:name w:val="Předmět komentáře Char"/>
-    <w:link w:val="Pedmtkomente"/>
+  <w:style w:type="character" w:customStyle="1" w:styleId="CommentSubjectChar">
+    <w:name w:val="Comment Subject Char"/>
+    <w:link w:val="CommentSubject"/>
     <w:uiPriority w:val="99"/>
     <w:semiHidden/>
     <w:rsid w:val="00454554"/>
@@ -6971,10 +6982,10 @@
       <w:bCs/>
     </w:rPr>
   </w:style>
-  <w:style w:type="paragraph" w:styleId="Textbubliny">
+  <w:style w:type="paragraph" w:styleId="BalloonText">
     <w:name w:val="Balloon Text"/>
-    <w:basedOn w:val="Normln"/>
-    <w:link w:val="TextbublinyChar"/>
+    <w:basedOn w:val="Normal"/>
+    <w:link w:val="BalloonTextChar"/>
     <w:uiPriority w:val="99"/>
     <w:semiHidden/>
     <w:unhideWhenUsed/>
@@ -6988,9 +6999,9 @@
       <w:szCs w:val="16"/>
     </w:rPr>
   </w:style>
-  <w:style w:type="character" w:customStyle="1" w:styleId="TextbublinyChar">
-    <w:name w:val="Text bubliny Char"/>
-    <w:link w:val="Textbubliny"/>
+  <w:style w:type="character" w:customStyle="1" w:styleId="BalloonTextChar">
+    <w:name w:val="Balloon Text Char"/>
+    <w:link w:val="BalloonText"/>
     <w:uiPriority w:val="99"/>
     <w:semiHidden/>
     <w:rsid w:val="00454554"/>
@@ -7002,7 +7013,7 @@
   </w:style>
   <w:style w:type="paragraph" w:customStyle="1" w:styleId="literatura">
     <w:name w:val="literatura"/>
-    <w:basedOn w:val="Normln"/>
+    <w:basedOn w:val="Normal"/>
     <w:link w:val="literaturaChar"/>
     <w:autoRedefine/>
     <w:qFormat/>
@@ -7015,9 +7026,9 @@
       <w:ind w:left="567" w:hanging="499"/>
     </w:pPr>
   </w:style>
-  <w:style w:type="table" w:styleId="Mkatabulky">
+  <w:style w:type="table" w:styleId="TableGrid">
     <w:name w:val="Table Grid"/>
-    <w:basedOn w:val="Normlntabulka"/>
+    <w:basedOn w:val="TableNormal"/>
     <w:uiPriority w:val="59"/>
     <w:rsid w:val="00381B30"/>
     <w:tblPr>
@@ -7040,7 +7051,7 @@
       <w:szCs w:val="24"/>
     </w:rPr>
   </w:style>
-  <w:style w:type="paragraph" w:styleId="Revize">
+  <w:style w:type="paragraph" w:styleId="Revision">
     <w:name w:val="Revision"/>
     <w:hidden/>
     <w:uiPriority w:val="99"/>
@@ -7051,9 +7062,9 @@
       <w:szCs w:val="24"/>
     </w:rPr>
   </w:style>
-  <w:style w:type="paragraph" w:styleId="Odstavecseseznamem">
+  <w:style w:type="paragraph" w:styleId="ListParagraph">
     <w:name w:val="List Paragraph"/>
-    <w:basedOn w:val="Normln"/>
+    <w:basedOn w:val="Normal"/>
     <w:uiPriority w:val="34"/>
     <w:qFormat/>
     <w:rsid w:val="003D61D2"/>
@@ -7064,13 +7075,13 @@
   </w:style>
   <w:style w:type="character" w:customStyle="1" w:styleId="null">
     <w:name w:val="null"/>
-    <w:basedOn w:val="Standardnpsmoodstavce"/>
+    <w:basedOn w:val="DefaultParagraphFont"/>
     <w:rsid w:val="00A314D5"/>
   </w:style>
-  <w:style w:type="paragraph" w:styleId="Textpoznpodarou">
+  <w:style w:type="paragraph" w:styleId="FootnoteText">
     <w:name w:val="footnote text"/>
-    <w:basedOn w:val="Normln"/>
-    <w:link w:val="TextpoznpodarouChar"/>
+    <w:basedOn w:val="Normal"/>
+    <w:link w:val="FootnoteTextChar"/>
     <w:uiPriority w:val="99"/>
     <w:semiHidden/>
     <w:unhideWhenUsed/>
@@ -7083,17 +7094,17 @@
       <w:szCs w:val="20"/>
     </w:rPr>
   </w:style>
-  <w:style w:type="character" w:customStyle="1" w:styleId="TextpoznpodarouChar">
-    <w:name w:val="Text pozn. pod čarou Char"/>
-    <w:basedOn w:val="Standardnpsmoodstavce"/>
-    <w:link w:val="Textpoznpodarou"/>
+  <w:style w:type="character" w:customStyle="1" w:styleId="FootnoteTextChar">
+    <w:name w:val="Footnote Text Char"/>
+    <w:basedOn w:val="DefaultParagraphFont"/>
+    <w:link w:val="FootnoteText"/>
     <w:uiPriority w:val="99"/>
     <w:semiHidden/>
     <w:rsid w:val="00C64268"/>
   </w:style>
-  <w:style w:type="character" w:styleId="Znakapoznpodarou">
+  <w:style w:type="character" w:styleId="FootnoteReference">
     <w:name w:val="footnote reference"/>
-    <w:basedOn w:val="Standardnpsmoodstavce"/>
+    <w:basedOn w:val="DefaultParagraphFont"/>
     <w:uiPriority w:val="99"/>
     <w:semiHidden/>
     <w:unhideWhenUsed/>
@@ -7102,10 +7113,10 @@
       <w:vertAlign w:val="superscript"/>
     </w:rPr>
   </w:style>
-  <w:style w:type="paragraph" w:styleId="Textvysvtlivek">
+  <w:style w:type="paragraph" w:styleId="EndnoteText">
     <w:name w:val="endnote text"/>
-    <w:basedOn w:val="Normln"/>
-    <w:link w:val="TextvysvtlivekChar"/>
+    <w:basedOn w:val="Normal"/>
+    <w:link w:val="EndnoteTextChar"/>
     <w:uiPriority w:val="99"/>
     <w:semiHidden/>
     <w:unhideWhenUsed/>
@@ -7118,17 +7129,17 @@
       <w:szCs w:val="20"/>
     </w:rPr>
   </w:style>
-  <w:style w:type="character" w:customStyle="1" w:styleId="TextvysvtlivekChar">
-    <w:name w:val="Text vysvětlivek Char"/>
-    <w:basedOn w:val="Standardnpsmoodstavce"/>
-    <w:link w:val="Textvysvtlivek"/>
+  <w:style w:type="character" w:customStyle="1" w:styleId="EndnoteTextChar">
+    <w:name w:val="Endnote Text Char"/>
+    <w:basedOn w:val="DefaultParagraphFont"/>
+    <w:link w:val="EndnoteText"/>
     <w:uiPriority w:val="99"/>
     <w:semiHidden/>
     <w:rsid w:val="00C64268"/>
   </w:style>
-  <w:style w:type="character" w:styleId="Odkaznavysvtlivky">
+  <w:style w:type="character" w:styleId="EndnoteReference">
     <w:name w:val="endnote reference"/>
-    <w:basedOn w:val="Standardnpsmoodstavce"/>
+    <w:basedOn w:val="DefaultParagraphFont"/>
     <w:uiPriority w:val="99"/>
     <w:semiHidden/>
     <w:unhideWhenUsed/>
